--- a/Sprawka/SDIZO1_225937.docx
+++ b/Sprawka/SDIZO1_225937.docx
@@ -71,7 +71,15 @@
         <w:t xml:space="preserve"> 2147483647</w:t>
       </w:r>
       <w:r>
-        <w:t>) używając funkcji rand() za wyjątkiem badania wpływy wartości w strukturze na czas wykonywania w niej operacji</w:t>
+        <w:t xml:space="preserve">) używając funkcji </w:t>
+      </w:r>
+      <w:proofErr w:type="spellStart"/>
+      <w:r>
+        <w:t>rand</w:t>
+      </w:r>
+      <w:proofErr w:type="spellEnd"/>
+      <w:r>
+        <w:t>() za wyjątkiem badania wpływy wartości w strukturze na czas wykonywania w niej operacji</w:t>
       </w:r>
     </w:p>
     <w:p>
@@ -122,10 +130,26 @@
       </w:r>
       <w:r>
         <w:br/>
-        <w:t>for(i=0;i&lt;ilosc t</w:t>
+        <w:t>for(i=0;i&lt;</w:t>
+      </w:r>
+      <w:proofErr w:type="spellStart"/>
+      <w:r>
+        <w:t>ilosc</w:t>
+      </w:r>
+      <w:proofErr w:type="spellEnd"/>
+      <w:r>
+        <w:t xml:space="preserve"> </w:t>
+      </w:r>
+      <w:proofErr w:type="spellStart"/>
+      <w:r>
+        <w:t>t</w:t>
       </w:r>
       <w:r>
-        <w:t>estow;i++)</w:t>
+        <w:t>estow;i</w:t>
+      </w:r>
+      <w:proofErr w:type="spellEnd"/>
+      <w:r>
+        <w:t>++)</w:t>
       </w:r>
       <w:r>
         <w:br/>
@@ -5067,7 +5091,7 @@
                 <w:bCs/>
                 <w:noProof/>
               </w:rPr>
-              <w:t>3</w:t>
+              <w:t>6</w:t>
             </w:r>
             <w:r>
               <w:rPr>

--- a/Sprawka/SDIZO1_225937.docx
+++ b/Sprawka/SDIZO1_225937.docx
@@ -81,6 +81,63 @@
       <w:r>
         <w:t>() za wyjątkiem badania wpływy wartości w strukturze na czas wykonywania w niej operacji</w:t>
       </w:r>
+    </w:p>
+    <w:p>
+      <w:pPr>
+        <w:pStyle w:val="Nagwek2"/>
+        <w:numPr>
+          <w:ilvl w:val="1"/>
+          <w:numId w:val="1"/>
+        </w:numPr>
+      </w:pPr>
+      <w:r>
+        <w:t>Metoda pomiaru czasu</w:t>
+      </w:r>
+      <w:r>
+        <w:t xml:space="preserve"> i platforma testowa</w:t>
+      </w:r>
+    </w:p>
+    <w:p>
+      <w:pPr>
+        <w:ind w:left="1080"/>
+      </w:pPr>
+      <w:r>
+        <w:t xml:space="preserve">Do pomiaru czasu użyto funkcji </w:t>
+      </w:r>
+      <w:proofErr w:type="spellStart"/>
+      <w:r>
+        <w:t>QueryPerformanceCounter</w:t>
+      </w:r>
+      <w:proofErr w:type="spellEnd"/>
+      <w:r>
+        <w:t>.</w:t>
+      </w:r>
+      <w:r>
+        <w:br/>
+        <w:t xml:space="preserve">Program kompilowana w trybie </w:t>
+      </w:r>
+      <w:proofErr w:type="spellStart"/>
+      <w:r>
+        <w:t>debug</w:t>
+      </w:r>
+      <w:proofErr w:type="spellEnd"/>
+      <w:r>
+        <w:t>(bez optymalizacji) w Visual Studio 2015.</w:t>
+      </w:r>
+      <w:r>
+        <w:br/>
+        <w:t xml:space="preserve">Testy przeprowadzano na laptopie z procesorem Intel </w:t>
+      </w:r>
+      <w:proofErr w:type="spellStart"/>
+      <w:r>
+        <w:t>Core</w:t>
+      </w:r>
+      <w:proofErr w:type="spellEnd"/>
+      <w:r>
+        <w:t xml:space="preserve"> i7-4720HQ, 6MB cache, taktowanie 2,6-3,6 GHz</w:t>
+      </w:r>
+      <w:bookmarkStart w:id="0" w:name="_GoBack"/>
+      <w:bookmarkEnd w:id="0"/>
     </w:p>
     <w:p>
       <w:pPr>
@@ -1082,14 +1139,7 @@
                 <w:rFonts w:ascii="Calibri" w:eastAsia="Times New Roman" w:hAnsi="Calibri" w:cs="Calibri"/>
                 <w:color w:val="000000"/>
               </w:rPr>
-              <w:t xml:space="preserve">, </w:t>
-            </w:r>
-            <w:r>
-              <w:rPr>
-                <w:rFonts w:ascii="Calibri" w:eastAsia="Times New Roman" w:hAnsi="Calibri" w:cs="Calibri"/>
-                <w:color w:val="000000"/>
-              </w:rPr>
-              <w:t>, czas w [ms]</w:t>
+              <w:t>, , czas w [ms]</w:t>
             </w:r>
           </w:p>
         </w:tc>
@@ -4844,7 +4894,63 @@
     </w:p>
     <w:p>
       <w:r>
-        <w:t>Wiele wyników zdaje się być obarczonych dużymi błędami, mogącymi wynikać z: zmiennego taktowania procesora, wahającego się między 3,3 a 3,6 GHz; oraz pamięci cache która przy jednym obiegu mogła zachować całą strukturę a za drugim nie. Z tego powodu nie da się zaobserwować np. dużo mniejszego czasu dodawania elementu na koniec listy w porównaniu do innych struktur.</w:t>
+        <w:t xml:space="preserve">Wiele wyników zdaje się być obarczonych dużymi błędami, mogącymi wynikać z: zmiennego taktowania procesora, wahającego się między 3,3 a 3,6 GHz; oraz pamięci cache która przy jednym obiegu mogła zachować całą strukturę a za drugim nie. Z tego powodu nie da się zaobserwować np. dużo mniejszego czasu dodawania elementu na koniec listy </w:t>
+      </w:r>
+      <w:r>
+        <w:t>w porównaniu do innych struktur, ponieważ pomiary są zbyt niedokładne.</w:t>
+      </w:r>
+    </w:p>
+    <w:p>
+      <w:r>
+        <w:t>Możliwe sposoby rozwiązania tego problemu(przy następnym projekcie):</w:t>
+      </w:r>
+    </w:p>
+    <w:p>
+      <w:pPr>
+        <w:pStyle w:val="Akapitzlist"/>
+        <w:numPr>
+          <w:ilvl w:val="0"/>
+          <w:numId w:val="9"/>
+        </w:numPr>
+      </w:pPr>
+      <w:r>
+        <w:t>Użycie innej funkcji do mierzenia czasu(może jest jakaś mierząca cykle procesora zamiast czasu? Wówczas zmienne taktowanie nie jest problemem)</w:t>
+      </w:r>
+    </w:p>
+    <w:p>
+      <w:pPr>
+        <w:pStyle w:val="Akapitzlist"/>
+        <w:numPr>
+          <w:ilvl w:val="0"/>
+          <w:numId w:val="9"/>
+        </w:numPr>
+      </w:pPr>
+      <w:r>
+        <w:t>Spośród wszystkich próbek danego pomiaru wykluczyć błędy grube, np. ustalając przedziały ufności, używając np. rozkładu t-studenta</w:t>
+      </w:r>
+    </w:p>
+    <w:p>
+      <w:pPr>
+        <w:pStyle w:val="Akapitzlist"/>
+        <w:numPr>
+          <w:ilvl w:val="0"/>
+          <w:numId w:val="9"/>
+        </w:numPr>
+      </w:pPr>
+      <w:r>
+        <w:t>Wykonywać pomiary na komputerze stacjonarnym z wolniejszym procesorem jednordzeniowym</w:t>
+      </w:r>
+    </w:p>
+    <w:p>
+      <w:pPr>
+        <w:pStyle w:val="Akapitzlist"/>
+        <w:numPr>
+          <w:ilvl w:val="0"/>
+          <w:numId w:val="9"/>
+        </w:numPr>
+      </w:pPr>
+      <w:r>
+        <w:t>Jw. używając maszyny wirtualnej</w:t>
       </w:r>
     </w:p>
     <w:p>
@@ -4987,12 +5093,7 @@
     </w:p>
     <w:p>
       <w:r>
-        <w:t>http://eduinf.waw.pl/inf/alg/001_sear</w:t>
-      </w:r>
-      <w:bookmarkStart w:id="0" w:name="_GoBack"/>
-      <w:bookmarkEnd w:id="0"/>
-      <w:r>
-        <w:t>ch/index.php</w:t>
+        <w:t>http://eduinf.waw.pl/inf/alg/001_search/index.php</w:t>
       </w:r>
     </w:p>
     <w:sectPr>
@@ -5042,6 +5143,7 @@
         <w:docPartUnique/>
       </w:docPartObj>
     </w:sdtPr>
+    <w:sdtEndPr/>
     <w:sdtContent>
       <w:sdt>
         <w:sdtPr>
@@ -5051,6 +5153,7 @@
             <w:docPartUnique/>
           </w:docPartObj>
         </w:sdtPr>
+        <w:sdtEndPr/>
         <w:sdtContent>
           <w:p>
             <w:pPr>
@@ -5632,6 +5735,119 @@
     </w:lvl>
   </w:abstractNum>
   <w:abstractNum w:abstractNumId="5" w15:restartNumberingAfterBreak="0">
+    <w:nsid w:val="52666754"/>
+    <w:multiLevelType w:val="hybridMultilevel"/>
+    <w:tmpl w:val="AFCA7524"/>
+    <w:lvl w:ilvl="0" w:tplc="04150001">
+      <w:start w:val="1"/>
+      <w:numFmt w:val="bullet"/>
+      <w:lvlText w:val=""/>
+      <w:lvlJc w:val="left"/>
+      <w:pPr>
+        <w:ind w:left="720" w:hanging="360"/>
+      </w:pPr>
+      <w:rPr>
+        <w:rFonts w:ascii="Symbol" w:hAnsi="Symbol" w:hint="default"/>
+      </w:rPr>
+    </w:lvl>
+    <w:lvl w:ilvl="1" w:tplc="04150003" w:tentative="1">
+      <w:start w:val="1"/>
+      <w:numFmt w:val="bullet"/>
+      <w:lvlText w:val="o"/>
+      <w:lvlJc w:val="left"/>
+      <w:pPr>
+        <w:ind w:left="1440" w:hanging="360"/>
+      </w:pPr>
+      <w:rPr>
+        <w:rFonts w:ascii="Courier New" w:hAnsi="Courier New" w:cs="Courier New" w:hint="default"/>
+      </w:rPr>
+    </w:lvl>
+    <w:lvl w:ilvl="2" w:tplc="04150005" w:tentative="1">
+      <w:start w:val="1"/>
+      <w:numFmt w:val="bullet"/>
+      <w:lvlText w:val=""/>
+      <w:lvlJc w:val="left"/>
+      <w:pPr>
+        <w:ind w:left="2160" w:hanging="360"/>
+      </w:pPr>
+      <w:rPr>
+        <w:rFonts w:ascii="Wingdings" w:hAnsi="Wingdings" w:hint="default"/>
+      </w:rPr>
+    </w:lvl>
+    <w:lvl w:ilvl="3" w:tplc="04150001" w:tentative="1">
+      <w:start w:val="1"/>
+      <w:numFmt w:val="bullet"/>
+      <w:lvlText w:val=""/>
+      <w:lvlJc w:val="left"/>
+      <w:pPr>
+        <w:ind w:left="2880" w:hanging="360"/>
+      </w:pPr>
+      <w:rPr>
+        <w:rFonts w:ascii="Symbol" w:hAnsi="Symbol" w:hint="default"/>
+      </w:rPr>
+    </w:lvl>
+    <w:lvl w:ilvl="4" w:tplc="04150003" w:tentative="1">
+      <w:start w:val="1"/>
+      <w:numFmt w:val="bullet"/>
+      <w:lvlText w:val="o"/>
+      <w:lvlJc w:val="left"/>
+      <w:pPr>
+        <w:ind w:left="3600" w:hanging="360"/>
+      </w:pPr>
+      <w:rPr>
+        <w:rFonts w:ascii="Courier New" w:hAnsi="Courier New" w:cs="Courier New" w:hint="default"/>
+      </w:rPr>
+    </w:lvl>
+    <w:lvl w:ilvl="5" w:tplc="04150005" w:tentative="1">
+      <w:start w:val="1"/>
+      <w:numFmt w:val="bullet"/>
+      <w:lvlText w:val=""/>
+      <w:lvlJc w:val="left"/>
+      <w:pPr>
+        <w:ind w:left="4320" w:hanging="360"/>
+      </w:pPr>
+      <w:rPr>
+        <w:rFonts w:ascii="Wingdings" w:hAnsi="Wingdings" w:hint="default"/>
+      </w:rPr>
+    </w:lvl>
+    <w:lvl w:ilvl="6" w:tplc="04150001" w:tentative="1">
+      <w:start w:val="1"/>
+      <w:numFmt w:val="bullet"/>
+      <w:lvlText w:val=""/>
+      <w:lvlJc w:val="left"/>
+      <w:pPr>
+        <w:ind w:left="5040" w:hanging="360"/>
+      </w:pPr>
+      <w:rPr>
+        <w:rFonts w:ascii="Symbol" w:hAnsi="Symbol" w:hint="default"/>
+      </w:rPr>
+    </w:lvl>
+    <w:lvl w:ilvl="7" w:tplc="04150003" w:tentative="1">
+      <w:start w:val="1"/>
+      <w:numFmt w:val="bullet"/>
+      <w:lvlText w:val="o"/>
+      <w:lvlJc w:val="left"/>
+      <w:pPr>
+        <w:ind w:left="5760" w:hanging="360"/>
+      </w:pPr>
+      <w:rPr>
+        <w:rFonts w:ascii="Courier New" w:hAnsi="Courier New" w:cs="Courier New" w:hint="default"/>
+      </w:rPr>
+    </w:lvl>
+    <w:lvl w:ilvl="8" w:tplc="04150005" w:tentative="1">
+      <w:start w:val="1"/>
+      <w:numFmt w:val="bullet"/>
+      <w:lvlText w:val=""/>
+      <w:lvlJc w:val="left"/>
+      <w:pPr>
+        <w:ind w:left="6480" w:hanging="360"/>
+      </w:pPr>
+      <w:rPr>
+        <w:rFonts w:ascii="Wingdings" w:hAnsi="Wingdings" w:hint="default"/>
+      </w:rPr>
+    </w:lvl>
+  </w:abstractNum>
+  <w:abstractNum w:abstractNumId="6" w15:restartNumberingAfterBreak="0">
     <w:nsid w:val="5A215F66"/>
     <w:multiLevelType w:val="hybridMultilevel"/>
     <w:tmpl w:val="823492C8"/>
@@ -5717,7 +5933,7 @@
       </w:pPr>
     </w:lvl>
   </w:abstractNum>
-  <w:abstractNum w:abstractNumId="6" w15:restartNumberingAfterBreak="0">
+  <w:abstractNum w:abstractNumId="7" w15:restartNumberingAfterBreak="0">
     <w:nsid w:val="609A3817"/>
     <w:multiLevelType w:val="hybridMultilevel"/>
     <w:tmpl w:val="2F86B434"/>
@@ -5803,7 +6019,7 @@
       </w:pPr>
     </w:lvl>
   </w:abstractNum>
-  <w:abstractNum w:abstractNumId="7" w15:restartNumberingAfterBreak="0">
+  <w:abstractNum w:abstractNumId="8" w15:restartNumberingAfterBreak="0">
     <w:nsid w:val="63A62A16"/>
     <w:multiLevelType w:val="hybridMultilevel"/>
     <w:tmpl w:val="B41C4984"/>
@@ -5893,7 +6109,7 @@
     <w:abstractNumId w:val="1"/>
   </w:num>
   <w:num w:numId="2">
-    <w:abstractNumId w:val="5"/>
+    <w:abstractNumId w:val="6"/>
   </w:num>
   <w:num w:numId="3">
     <w:abstractNumId w:val="3"/>
@@ -5902,7 +6118,7 @@
     <w:abstractNumId w:val="2"/>
   </w:num>
   <w:num w:numId="5">
-    <w:abstractNumId w:val="7"/>
+    <w:abstractNumId w:val="8"/>
   </w:num>
   <w:num w:numId="6">
     <w:abstractNumId w:val="4"/>
@@ -5911,7 +6127,10 @@
     <w:abstractNumId w:val="0"/>
   </w:num>
   <w:num w:numId="8">
-    <w:abstractNumId w:val="6"/>
+    <w:abstractNumId w:val="7"/>
+  </w:num>
+  <w:num w:numId="9">
+    <w:abstractNumId w:val="5"/>
   </w:num>
 </w:numbering>
 </file>
@@ -6359,6 +6578,7 @@
   <w:style w:type="character" w:default="1" w:styleId="Domylnaczcionkaakapitu">
     <w:name w:val="Default Paragraph Font"/>
     <w:uiPriority w:val="1"/>
+    <w:semiHidden/>
     <w:unhideWhenUsed/>
   </w:style>
   <w:style w:type="table" w:default="1" w:styleId="Standardowy">
